--- a/uploads/Surat-Permohonan-Ijin.docx
+++ b/uploads/Surat-Permohonan-Ijin.docx
@@ -486,23 +486,6 @@
               </w:rPr>
               <w:t>{{</w:t>
             </w:r>
-            <w:proofErr w:type="spellStart"/>
-            <w:r>
-              <w:rPr>
-                <w:rFonts w:ascii="Times New Roman" w:hAnsi="Times New Roman"/>
-                <w:sz w:val="24"/>
-                <w:szCs w:val="24"/>
-              </w:rPr>
-              <w:t>number</w:t>
-            </w:r>
-            <w:r>
-              <w:rPr>
-                <w:rFonts w:ascii="Times New Roman" w:hAnsi="Times New Roman"/>
-                <w:sz w:val="24"/>
-                <w:szCs w:val="24"/>
-              </w:rPr>
-              <w:t>_</w:t>
-            </w:r>
             <w:r>
               <w:rPr>
                 <w:rFonts w:ascii="Times New Roman" w:hAnsi="Times New Roman"/>
@@ -511,7 +494,6 @@
               </w:rPr>
               <w:t>NIP</w:t>
             </w:r>
-            <w:proofErr w:type="spellEnd"/>
             <w:r>
               <w:rPr>
                 <w:rFonts w:ascii="Times New Roman" w:hAnsi="Times New Roman"/>
